--- a/Relatorios/Moura-RFID.docx
+++ b/Relatorios/Moura-RFID.docx
@@ -67,37 +67,6 @@
         </w:rPr>
         <w:t xml:space="preserve">Controle de estoque </w:t>
       </w:r>
-      <w:r>
-        <w:rPr>
-          <w:rFonts w:hint="default"/>
-        </w:rPr>
-        <w:fldChar w:fldCharType="begin"/>
-      </w:r>
-      <w:r>
-        <w:rPr>
-          <w:rFonts w:hint="default"/>
-        </w:rPr>
-        <w:instrText xml:space="preserve"> HYPERLINK "https://www.youtube.com/watch?v=oIc4kDcbIkU" </w:instrText>
-      </w:r>
-      <w:r>
-        <w:rPr>
-          <w:rFonts w:hint="default"/>
-        </w:rPr>
-        <w:fldChar w:fldCharType="separate"/>
-      </w:r>
-      <w:r>
-        <w:rPr>
-          <w:rStyle w:val="4"/>
-          <w:rFonts w:hint="default"/>
-        </w:rPr>
-        <w:t>https://www.youtube.com/watch?v=oIc4kDcbIkU</w:t>
-      </w:r>
-      <w:r>
-        <w:rPr>
-          <w:rFonts w:hint="default"/>
-        </w:rPr>
-        <w:fldChar w:fldCharType="end"/>
-      </w:r>
     </w:p>
     <w:p>
       <w:pPr>
@@ -125,8 +94,6 @@
       <w:r>
         <w:t xml:space="preserve">A Empresa que comercializa soluções que envolve organização de </w:t>
       </w:r>
-      <w:bookmarkStart w:id="0" w:name="_GoBack"/>
-      <w:bookmarkEnd w:id="0"/>
     </w:p>
     <w:p>
       <w:pPr>
@@ -140,23 +107,22 @@
       <w:r>
         <w:t>Qual o objetivo da publicação</w:t>
       </w:r>
-    </w:p>
-    <w:p>
-      <w:pPr>
-        <w:ind w:firstLine="420"/>
-      </w:pPr>
-    </w:p>
-    <w:p>
-      <w:pPr>
-        <w:pStyle w:val="2"/>
+      <w:bookmarkStart w:id="0" w:name="_GoBack"/>
+      <w:bookmarkEnd w:id="0"/>
+    </w:p>
+    <w:p>
+      <w:pPr>
         <w:numPr>
           <w:ilvl w:val="0"/>
           <w:numId w:val="5"/>
         </w:numPr>
-        <w:ind w:left="0" w:leftChars="0" w:firstLine="0" w:firstLineChars="0"/>
-      </w:pPr>
-      <w:r>
-        <w:t>O que o autor utilizou para chegar ao resultado?</w:t>
+        <w:tabs>
+          <w:tab w:val="left" w:pos="420"/>
+        </w:tabs>
+        <w:ind w:left="840" w:leftChars="0" w:hanging="420" w:firstLineChars="0"/>
+      </w:pPr>
+      <w:r>
+        <w:t xml:space="preserve">A RFID MOURA é uma software house que desenvolve tecnologia na área de gestão de negócios. </w:t>
       </w:r>
     </w:p>
     <w:p>
@@ -169,7 +135,86 @@
         <w:ind w:left="0" w:leftChars="0" w:firstLine="0" w:firstLineChars="0"/>
       </w:pPr>
       <w:r>
+        <w:t>O que o autor utilizou para chegar ao resultado?</w:t>
+      </w:r>
+    </w:p>
+    <w:p>
+      <w:pPr>
+        <w:numPr>
+          <w:ilvl w:val="0"/>
+          <w:numId w:val="7"/>
+        </w:numPr>
+        <w:tabs>
+          <w:tab w:val="left" w:pos="420"/>
+        </w:tabs>
+        <w:ind w:left="840" w:leftChars="0" w:hanging="420" w:firstLineChars="0"/>
+      </w:pPr>
+      <w:r>
+        <w:t xml:space="preserve">Empresa esta no mercado mais de 27 anos levando soluções de hardware e software para os seu cliente no que diz respeito no gerenciamento de negócios. </w:t>
+      </w:r>
+    </w:p>
+    <w:p>
+      <w:pPr>
+        <w:numPr>
+          <w:ilvl w:val="0"/>
+          <w:numId w:val="7"/>
+        </w:numPr>
+        <w:tabs>
+          <w:tab w:val="left" w:pos="420"/>
+        </w:tabs>
+        <w:ind w:left="840" w:leftChars="0" w:hanging="420" w:firstLineChars="0"/>
+      </w:pPr>
+      <w:r>
+        <w:t>200 colaboradores</w:t>
+      </w:r>
+    </w:p>
+    <w:p>
+      <w:pPr>
+        <w:pStyle w:val="2"/>
+        <w:numPr>
+          <w:ilvl w:val="0"/>
+          <w:numId w:val="8"/>
+        </w:numPr>
+        <w:ind w:left="0" w:leftChars="0" w:firstLine="0" w:firstLineChars="0"/>
+      </w:pPr>
+      <w:r>
         <w:t>Resultados alcançados?</w:t>
+      </w:r>
+    </w:p>
+    <w:p>
+      <w:pPr>
+        <w:numPr>
+          <w:ilvl w:val="0"/>
+          <w:numId w:val="7"/>
+        </w:numPr>
+        <w:tabs>
+          <w:tab w:val="left" w:pos="420"/>
+        </w:tabs>
+        <w:ind w:left="840" w:leftChars="0" w:hanging="420" w:firstLineChars="0"/>
+      </w:pPr>
+      <w:r>
+        <w:t>Possui 5000 clientes</w:t>
+      </w:r>
+      <w:r>
+        <w:t>.</w:t>
+      </w:r>
+    </w:p>
+    <w:p>
+      <w:pPr>
+        <w:numPr>
+          <w:ilvl w:val="0"/>
+          <w:numId w:val="7"/>
+        </w:numPr>
+        <w:tabs>
+          <w:tab w:val="left" w:pos="420"/>
+        </w:tabs>
+        <w:ind w:left="840" w:leftChars="0" w:hanging="420" w:firstLineChars="0"/>
+      </w:pPr>
+      <w:r>
+        <w:t xml:space="preserve">190 parceiros comerciais </w:t>
+      </w:r>
+      <w:r>
+        <w:t>.</w:t>
       </w:r>
     </w:p>
     <w:p>
@@ -193,7 +238,103 @@
       </w:r>
     </w:p>
     <w:p>
-      <w:pPr/>
+      <w:pPr>
+        <w:numPr>
+          <w:ilvl w:val="1"/>
+          <w:numId w:val="7"/>
+        </w:numPr>
+        <w:tabs>
+          <w:tab w:val="left" w:pos="840"/>
+        </w:tabs>
+        <w:ind w:left="840" w:leftChars="0" w:hanging="420" w:firstLineChars="0"/>
+        <w:rPr>
+          <w:rFonts w:hint="default"/>
+        </w:rPr>
+      </w:pPr>
+      <w:r>
+        <w:rPr>
+          <w:rFonts w:hint="default"/>
+        </w:rPr>
+        <w:fldChar w:fldCharType="begin"/>
+      </w:r>
+      <w:r>
+        <w:rPr>
+          <w:rFonts w:hint="default"/>
+        </w:rPr>
+        <w:instrText xml:space="preserve"> HYPERLINK "https://www.rfidmoura.com.br/" </w:instrText>
+      </w:r>
+      <w:r>
+        <w:rPr>
+          <w:rFonts w:hint="default"/>
+        </w:rPr>
+        <w:fldChar w:fldCharType="separate"/>
+      </w:r>
+      <w:r>
+        <w:rPr>
+          <w:rStyle w:val="4"/>
+          <w:rFonts w:hint="default"/>
+        </w:rPr>
+        <w:t>https://www.rfidmoura.com.br/</w:t>
+      </w:r>
+      <w:r>
+        <w:rPr>
+          <w:rFonts w:hint="default"/>
+        </w:rPr>
+        <w:fldChar w:fldCharType="end"/>
+      </w:r>
+    </w:p>
+    <w:p>
+      <w:pPr>
+        <w:rPr>
+          <w:rFonts w:hint="default"/>
+        </w:rPr>
+      </w:pPr>
+    </w:p>
+    <w:p>
+      <w:pPr>
+        <w:numPr>
+          <w:ilvl w:val="0"/>
+          <w:numId w:val="1"/>
+        </w:numPr>
+        <w:tabs>
+          <w:tab w:val="left" w:pos="420"/>
+        </w:tabs>
+        <w:ind w:left="840" w:leftChars="0" w:hanging="420" w:firstLineChars="0"/>
+        <w:rPr>
+          <w:rFonts w:hint="default"/>
+        </w:rPr>
+      </w:pPr>
+      <w:r>
+        <w:rPr>
+          <w:rFonts w:hint="default"/>
+        </w:rPr>
+        <w:fldChar w:fldCharType="begin"/>
+      </w:r>
+      <w:r>
+        <w:rPr>
+          <w:rFonts w:hint="default"/>
+        </w:rPr>
+        <w:instrText xml:space="preserve"> HYPERLINK "https://www.youtube.com/watch?v=oIc4kDcbIkU" </w:instrText>
+      </w:r>
+      <w:r>
+        <w:rPr>
+          <w:rFonts w:hint="default"/>
+        </w:rPr>
+        <w:fldChar w:fldCharType="separate"/>
+      </w:r>
+      <w:r>
+        <w:rPr>
+          <w:rStyle w:val="4"/>
+          <w:rFonts w:hint="default"/>
+        </w:rPr>
+        <w:t>https://www.youtube.com/watch?v=oIc4kDcbIkU</w:t>
+      </w:r>
+      <w:r>
+        <w:rPr>
+          <w:rFonts w:hint="default"/>
+        </w:rPr>
+        <w:fldChar w:fldCharType="end"/>
+      </w:r>
     </w:p>
     <w:p>
       <w:pPr>
@@ -214,10 +355,10 @@
 
 <file path=word/numbering.xml><?xml version="1.0" encoding="utf-8"?>
 <w:numbering xmlns:wpc="http://schemas.microsoft.com/office/word/2010/wordprocessingCanvas" xmlns:mc="http://schemas.openxmlformats.org/markup-compatibility/2006" xmlns:o="urn:schemas-microsoft-com:office:office" xmlns:r="http://schemas.openxmlformats.org/officeDocument/2006/relationships" xmlns:m="http://schemas.openxmlformats.org/officeDocument/2006/math" xmlns:v="urn:schemas-microsoft-com:vml" xmlns:wp14="http://schemas.microsoft.com/office/word/2010/wordprocessingDrawing" xmlns:wp="http://schemas.openxmlformats.org/drawingml/2006/wordprocessingDrawing" xmlns:w10="urn:schemas-microsoft-com:office:word" xmlns:w="http://schemas.openxmlformats.org/wordprocessingml/2006/main" xmlns:w14="http://schemas.microsoft.com/office/word/2010/wordml" xmlns:wpg="http://schemas.microsoft.com/office/word/2010/wordprocessingGroup" xmlns:wpi="http://schemas.microsoft.com/office/word/2010/wordprocessingInk" xmlns:wne="http://schemas.microsoft.com/office/word/2006/wordml" xmlns:wps="http://schemas.microsoft.com/office/word/2010/wordprocessingShape" mc:Ignorable="w14 wp14">
-  <w:abstractNum w:abstractNumId="1527954156">
-    <w:nsid w:val="5B12BAEC"/>
+  <w:abstractNum w:abstractNumId="1527954074">
+    <w:nsid w:val="5B12BA9A"/>
     <w:multiLevelType w:val="singleLevel"/>
-    <w:tmpl w:val="5B12BAEC"/>
+    <w:tmpl w:val="5B12BA9A"/>
     <w:lvl w:ilvl="0" w:tentative="1">
       <w:start w:val="1"/>
       <w:numFmt w:val="bullet"/>
@@ -232,6 +373,117 @@
       <w:rPr>
         <w:rFonts w:hint="default" w:ascii="Wingdings" w:hAnsi="Wingdings"/>
       </w:rPr>
+    </w:lvl>
+  </w:abstractNum>
+  <w:abstractNum w:abstractNumId="1527185246">
+    <w:nsid w:val="5B06FF5E"/>
+    <w:multiLevelType w:val="multilevel"/>
+    <w:tmpl w:val="5B06FF5E"/>
+    <w:lvl w:ilvl="0" w:tentative="1">
+      <w:start w:val="5"/>
+      <w:numFmt w:val="decimal"/>
+      <w:suff w:val="space"/>
+      <w:lvlText w:val="%1."/>
+      <w:lvlJc w:val="left"/>
+      <w:pPr>
+        <w:ind w:left="720" w:firstLine="0"/>
+      </w:pPr>
+    </w:lvl>
+    <w:lvl w:ilvl="1" w:tentative="1">
+      <w:start w:val="1"/>
+      <w:numFmt w:val="lowerLetter"/>
+      <w:lvlText w:val="%2)"/>
+      <w:lvlJc w:val="left"/>
+      <w:pPr>
+        <w:tabs>
+          <w:tab w:val="left" w:pos="840"/>
+        </w:tabs>
+        <w:ind w:left="840" w:hanging="420"/>
+      </w:pPr>
+    </w:lvl>
+    <w:lvl w:ilvl="2" w:tentative="1">
+      <w:start w:val="1"/>
+      <w:numFmt w:val="lowerRoman"/>
+      <w:lvlText w:val="%3."/>
+      <w:lvlJc w:val="left"/>
+      <w:pPr>
+        <w:tabs>
+          <w:tab w:val="left" w:pos="1260"/>
+        </w:tabs>
+        <w:ind w:left="1260" w:hanging="420"/>
+      </w:pPr>
+    </w:lvl>
+    <w:lvl w:ilvl="3" w:tentative="1">
+      <w:start w:val="1"/>
+      <w:numFmt w:val="decimal"/>
+      <w:lvlText w:val="%4."/>
+      <w:lvlJc w:val="left"/>
+      <w:pPr>
+        <w:tabs>
+          <w:tab w:val="left" w:pos="1680"/>
+        </w:tabs>
+        <w:ind w:left="1680" w:hanging="420"/>
+      </w:pPr>
+    </w:lvl>
+    <w:lvl w:ilvl="4" w:tentative="1">
+      <w:start w:val="1"/>
+      <w:numFmt w:val="lowerLetter"/>
+      <w:lvlText w:val="%5)"/>
+      <w:lvlJc w:val="left"/>
+      <w:pPr>
+        <w:tabs>
+          <w:tab w:val="left" w:pos="2100"/>
+        </w:tabs>
+        <w:ind w:left="2100" w:hanging="420"/>
+      </w:pPr>
+    </w:lvl>
+    <w:lvl w:ilvl="5" w:tentative="1">
+      <w:start w:val="1"/>
+      <w:numFmt w:val="lowerRoman"/>
+      <w:lvlText w:val="%6."/>
+      <w:lvlJc w:val="left"/>
+      <w:pPr>
+        <w:tabs>
+          <w:tab w:val="left" w:pos="2520"/>
+        </w:tabs>
+        <w:ind w:left="2520" w:hanging="420"/>
+      </w:pPr>
+    </w:lvl>
+    <w:lvl w:ilvl="6" w:tentative="1">
+      <w:start w:val="1"/>
+      <w:numFmt w:val="decimal"/>
+      <w:lvlText w:val="%7."/>
+      <w:lvlJc w:val="left"/>
+      <w:pPr>
+        <w:tabs>
+          <w:tab w:val="left" w:pos="2940"/>
+        </w:tabs>
+        <w:ind w:left="2940" w:hanging="420"/>
+      </w:pPr>
+    </w:lvl>
+    <w:lvl w:ilvl="7" w:tentative="1">
+      <w:start w:val="1"/>
+      <w:numFmt w:val="lowerLetter"/>
+      <w:lvlText w:val="%8)"/>
+      <w:lvlJc w:val="left"/>
+      <w:pPr>
+        <w:tabs>
+          <w:tab w:val="left" w:pos="3360"/>
+        </w:tabs>
+        <w:ind w:left="3360" w:hanging="420"/>
+      </w:pPr>
+    </w:lvl>
+    <w:lvl w:ilvl="8" w:tentative="1">
+      <w:start w:val="1"/>
+      <w:numFmt w:val="lowerRoman"/>
+      <w:lvlText w:val="%9."/>
+      <w:lvlJc w:val="left"/>
+      <w:pPr>
+        <w:tabs>
+          <w:tab w:val="left" w:pos="3780"/>
+        </w:tabs>
+        <w:ind w:left="3780" w:hanging="420"/>
+      </w:pPr>
     </w:lvl>
   </w:abstractNum>
   <w:abstractNum w:abstractNumId="1527185235">
@@ -345,6 +597,26 @@
       </w:pPr>
     </w:lvl>
   </w:abstractNum>
+  <w:abstractNum w:abstractNumId="1527954156">
+    <w:nsid w:val="5B12BAEC"/>
+    <w:multiLevelType w:val="singleLevel"/>
+    <w:tmpl w:val="5B12BAEC"/>
+    <w:lvl w:ilvl="0" w:tentative="1">
+      <w:start w:val="1"/>
+      <w:numFmt w:val="bullet"/>
+      <w:lvlText w:val=""/>
+      <w:lvlJc w:val="left"/>
+      <w:pPr>
+        <w:tabs>
+          <w:tab w:val="left" w:pos="420"/>
+        </w:tabs>
+        <w:ind w:left="420" w:leftChars="0" w:hanging="420" w:firstLineChars="0"/>
+      </w:pPr>
+      <w:rPr>
+        <w:rFonts w:hint="default" w:ascii="Wingdings" w:hAnsi="Wingdings"/>
+      </w:rPr>
+    </w:lvl>
+  </w:abstractNum>
   <w:abstractNum w:abstractNumId="1527185224">
     <w:nsid w:val="5B06FF48"/>
     <w:multiLevelType w:val="multilevel"/>
@@ -468,121 +740,150 @@
       <w:lvlJc w:val="left"/>
     </w:lvl>
   </w:abstractNum>
-  <w:abstractNum w:abstractNumId="1527185246">
-    <w:nsid w:val="5B06FF5E"/>
+  <w:abstractNum w:abstractNumId="1527973578">
+    <w:nsid w:val="5B1306CA"/>
     <w:multiLevelType w:val="multilevel"/>
-    <w:tmpl w:val="5B06FF5E"/>
+    <w:tmpl w:val="5B1306CA"/>
     <w:lvl w:ilvl="0" w:tentative="1">
-      <w:start w:val="5"/>
-      <w:numFmt w:val="decimal"/>
-      <w:suff w:val="space"/>
-      <w:lvlText w:val="%1."/>
-      <w:lvlJc w:val="left"/>
-      <w:pPr>
-        <w:ind w:left="720" w:firstLine="0"/>
-      </w:pPr>
+      <w:start w:val="1"/>
+      <w:numFmt w:val="bullet"/>
+      <w:lvlText w:val=""/>
+      <w:lvlJc w:val="left"/>
+      <w:pPr>
+        <w:tabs>
+          <w:tab w:val="left" w:pos="420"/>
+        </w:tabs>
+        <w:ind w:left="420" w:leftChars="0" w:hanging="420" w:firstLineChars="0"/>
+      </w:pPr>
+      <w:rPr>
+        <w:rFonts w:hint="default" w:ascii="Wingdings" w:hAnsi="Wingdings"/>
+      </w:rPr>
     </w:lvl>
     <w:lvl w:ilvl="1" w:tentative="1">
       <w:start w:val="1"/>
-      <w:numFmt w:val="lowerLetter"/>
-      <w:lvlText w:val="%2)"/>
+      <w:numFmt w:val="bullet"/>
+      <w:lvlText w:val=""/>
       <w:lvlJc w:val="left"/>
       <w:pPr>
         <w:tabs>
           <w:tab w:val="left" w:pos="840"/>
         </w:tabs>
-        <w:ind w:left="840" w:hanging="420"/>
-      </w:pPr>
+        <w:ind w:left="840" w:leftChars="0" w:hanging="420" w:firstLineChars="0"/>
+      </w:pPr>
+      <w:rPr>
+        <w:rFonts w:hint="default" w:ascii="Wingdings" w:hAnsi="Wingdings"/>
+      </w:rPr>
     </w:lvl>
     <w:lvl w:ilvl="2" w:tentative="1">
       <w:start w:val="1"/>
-      <w:numFmt w:val="lowerRoman"/>
-      <w:lvlText w:val="%3."/>
+      <w:numFmt w:val="bullet"/>
+      <w:lvlText w:val=""/>
       <w:lvlJc w:val="left"/>
       <w:pPr>
         <w:tabs>
           <w:tab w:val="left" w:pos="1260"/>
         </w:tabs>
-        <w:ind w:left="1260" w:hanging="420"/>
-      </w:pPr>
+        <w:ind w:left="1260" w:leftChars="0" w:hanging="420" w:firstLineChars="0"/>
+      </w:pPr>
+      <w:rPr>
+        <w:rFonts w:hint="default" w:ascii="Wingdings" w:hAnsi="Wingdings"/>
+      </w:rPr>
     </w:lvl>
     <w:lvl w:ilvl="3" w:tentative="1">
       <w:start w:val="1"/>
-      <w:numFmt w:val="decimal"/>
-      <w:lvlText w:val="%4."/>
+      <w:numFmt w:val="bullet"/>
+      <w:lvlText w:val=""/>
       <w:lvlJc w:val="left"/>
       <w:pPr>
         <w:tabs>
           <w:tab w:val="left" w:pos="1680"/>
         </w:tabs>
-        <w:ind w:left="1680" w:hanging="420"/>
-      </w:pPr>
+        <w:ind w:left="1680" w:leftChars="0" w:hanging="420" w:firstLineChars="0"/>
+      </w:pPr>
+      <w:rPr>
+        <w:rFonts w:hint="default" w:ascii="Wingdings" w:hAnsi="Wingdings"/>
+      </w:rPr>
     </w:lvl>
     <w:lvl w:ilvl="4" w:tentative="1">
       <w:start w:val="1"/>
-      <w:numFmt w:val="lowerLetter"/>
-      <w:lvlText w:val="%5)"/>
+      <w:numFmt w:val="bullet"/>
+      <w:lvlText w:val=""/>
       <w:lvlJc w:val="left"/>
       <w:pPr>
         <w:tabs>
           <w:tab w:val="left" w:pos="2100"/>
         </w:tabs>
-        <w:ind w:left="2100" w:hanging="420"/>
-      </w:pPr>
+        <w:ind w:left="2100" w:leftChars="0" w:hanging="420" w:firstLineChars="0"/>
+      </w:pPr>
+      <w:rPr>
+        <w:rFonts w:hint="default" w:ascii="Wingdings" w:hAnsi="Wingdings"/>
+      </w:rPr>
     </w:lvl>
     <w:lvl w:ilvl="5" w:tentative="1">
       <w:start w:val="1"/>
-      <w:numFmt w:val="lowerRoman"/>
-      <w:lvlText w:val="%6."/>
+      <w:numFmt w:val="bullet"/>
+      <w:lvlText w:val=""/>
       <w:lvlJc w:val="left"/>
       <w:pPr>
         <w:tabs>
           <w:tab w:val="left" w:pos="2520"/>
         </w:tabs>
-        <w:ind w:left="2520" w:hanging="420"/>
-      </w:pPr>
+        <w:ind w:left="2520" w:leftChars="0" w:hanging="420" w:firstLineChars="0"/>
+      </w:pPr>
+      <w:rPr>
+        <w:rFonts w:hint="default" w:ascii="Wingdings" w:hAnsi="Wingdings"/>
+      </w:rPr>
     </w:lvl>
     <w:lvl w:ilvl="6" w:tentative="1">
       <w:start w:val="1"/>
-      <w:numFmt w:val="decimal"/>
-      <w:lvlText w:val="%7."/>
+      <w:numFmt w:val="bullet"/>
+      <w:lvlText w:val=""/>
       <w:lvlJc w:val="left"/>
       <w:pPr>
         <w:tabs>
           <w:tab w:val="left" w:pos="2940"/>
         </w:tabs>
-        <w:ind w:left="2940" w:hanging="420"/>
-      </w:pPr>
+        <w:ind w:left="2940" w:leftChars="0" w:hanging="420" w:firstLineChars="0"/>
+      </w:pPr>
+      <w:rPr>
+        <w:rFonts w:hint="default" w:ascii="Wingdings" w:hAnsi="Wingdings"/>
+      </w:rPr>
     </w:lvl>
     <w:lvl w:ilvl="7" w:tentative="1">
       <w:start w:val="1"/>
-      <w:numFmt w:val="lowerLetter"/>
-      <w:lvlText w:val="%8)"/>
+      <w:numFmt w:val="bullet"/>
+      <w:lvlText w:val=""/>
       <w:lvlJc w:val="left"/>
       <w:pPr>
         <w:tabs>
           <w:tab w:val="left" w:pos="3360"/>
         </w:tabs>
-        <w:ind w:left="3360" w:hanging="420"/>
-      </w:pPr>
+        <w:ind w:left="3360" w:leftChars="0" w:hanging="420" w:firstLineChars="0"/>
+      </w:pPr>
+      <w:rPr>
+        <w:rFonts w:hint="default" w:ascii="Wingdings" w:hAnsi="Wingdings"/>
+      </w:rPr>
     </w:lvl>
     <w:lvl w:ilvl="8" w:tentative="1">
       <w:start w:val="1"/>
-      <w:numFmt w:val="lowerRoman"/>
-      <w:lvlText w:val="%9."/>
+      <w:numFmt w:val="bullet"/>
+      <w:lvlText w:val=""/>
       <w:lvlJc w:val="left"/>
       <w:pPr>
         <w:tabs>
           <w:tab w:val="left" w:pos="3780"/>
         </w:tabs>
-        <w:ind w:left="3780" w:hanging="420"/>
-      </w:pPr>
+        <w:ind w:left="3780" w:leftChars="0" w:hanging="420" w:firstLineChars="0"/>
+      </w:pPr>
+      <w:rPr>
+        <w:rFonts w:hint="default" w:ascii="Wingdings" w:hAnsi="Wingdings"/>
+      </w:rPr>
     </w:lvl>
   </w:abstractNum>
-  <w:abstractNum w:abstractNumId="1527954074">
-    <w:nsid w:val="5B12BA9A"/>
+  <w:abstractNum w:abstractNumId="1527973449">
+    <w:nsid w:val="5B130649"/>
     <w:multiLevelType w:val="singleLevel"/>
-    <w:tmpl w:val="5B12BA9A"/>
+    <w:tmpl w:val="5B130649"/>
     <w:lvl w:ilvl="0" w:tentative="1">
       <w:start w:val="1"/>
       <w:numFmt w:val="bullet"/>
@@ -612,9 +913,15 @@
     <w:abstractNumId w:val="1527185224"/>
   </w:num>
   <w:num w:numId="5">
+    <w:abstractNumId w:val="1527973449"/>
+  </w:num>
+  <w:num w:numId="6">
     <w:abstractNumId w:val="1527185235"/>
   </w:num>
-  <w:num w:numId="6">
+  <w:num w:numId="7">
+    <w:abstractNumId w:val="1527973578"/>
+  </w:num>
+  <w:num w:numId="8">
     <w:abstractNumId w:val="1527185246"/>
   </w:num>
 </w:numbering>
@@ -632,7 +939,7 @@
   <w:latentStyles w:count="260" w:defQFormat="0" w:defUnhideWhenUsed="1" w:defSemiHidden="1" w:defUIPriority="99" w:defLockedState="0">
     <w:lsdException w:qFormat="1" w:unhideWhenUsed="0" w:uiPriority="0" w:semiHidden="0" w:name="Normal"/>
     <w:lsdException w:qFormat="1" w:unhideWhenUsed="0" w:uiPriority="0" w:semiHidden="0" w:name="heading 1"/>
-    <w:lsdException w:qFormat="1" w:uiPriority="0" w:name="heading 2"/>
+    <w:lsdException w:qFormat="1" w:uiPriority="0" w:semiHidden="0" w:name="heading 2"/>
     <w:lsdException w:qFormat="1" w:uiPriority="0" w:name="heading 3"/>
     <w:lsdException w:qFormat="1" w:uiPriority="0" w:name="heading 4"/>
     <w:lsdException w:qFormat="1" w:uiPriority="0" w:name="heading 5"/>
